--- a/2021/Security prog. - info. systems/Drunk/Практика 2.docx
+++ b/2021/Security prog. - info. systems/Drunk/Практика 2.docx
@@ -222,7 +222,7 @@
         <w:jc w:val="center"/>
       </w:pPr>
       <w:r>
-        <w:t>Практика № 1</w:t>
+        <w:t>Практика № 2</w:t>
       </w:r>
     </w:p>
     <w:p>
@@ -537,73 +537,6 @@
       </w:r>
       <w:r>
         <w:t xml:space="preserve">k - последние три цифры номера студенческого). </w:t>
-      </w:r>
-    </w:p>
-    <w:p>
-      <w:pPr>
-        <w:spacing w:line="240" w:lineRule="auto"/>
-        <w:jc w:val="center"/>
-        <w:rPr>
-          <w:rFonts w:ascii="Calibri" w:hAnsi="Calibri"/>
-          <w:sz w:val="22"/>
-          <w:szCs w:val="22"/>
-        </w:rPr>
-      </w:pPr>
-      <w:r>
-        <w:rPr>
-          <w:rFonts w:ascii="Calibri" w:hAnsi="Calibri"/>
-          <w:noProof/>
-          <w:sz w:val="22"/>
-          <w:szCs w:val="22"/>
-        </w:rPr>
-        <w:drawing>
-          <wp:inline distT="0" distB="0" distL="0" distR="0" wp14:anchorId="776A09DC" wp14:editId="3A0936C2">
-            <wp:extent cx="4985467" cy="2039249"/>
-            <wp:effectExtent l="0" t="0" r="5715" b="0"/>
-            <wp:docPr id="5" name="Рисунок 5"/>
-            <wp:cNvGraphicFramePr>
-              <a:graphicFrameLocks xmlns:a="http://schemas.openxmlformats.org/drawingml/2006/main" noChangeAspect="1"/>
-            </wp:cNvGraphicFramePr>
-            <a:graphic xmlns:a="http://schemas.openxmlformats.org/drawingml/2006/main">
-              <a:graphicData uri="http://schemas.openxmlformats.org/drawingml/2006/picture">
-                <pic:pic xmlns:pic="http://schemas.openxmlformats.org/drawingml/2006/picture">
-                  <pic:nvPicPr>
-                    <pic:cNvPr id="0" name="Picture 5"/>
-                    <pic:cNvPicPr>
-                      <a:picLocks noChangeAspect="1" noChangeArrowheads="1"/>
-                    </pic:cNvPicPr>
-                  </pic:nvPicPr>
-                  <pic:blipFill>
-                    <a:blip r:embed="rId5" cstate="print">
-                      <a:extLst>
-                        <a:ext uri="{28A0092B-C50C-407E-A947-70E740481C1C}">
-                          <a14:useLocalDpi xmlns:a14="http://schemas.microsoft.com/office/drawing/2010/main" val="0"/>
-                        </a:ext>
-                      </a:extLst>
-                    </a:blip>
-                    <a:srcRect/>
-                    <a:stretch>
-                      <a:fillRect/>
-                    </a:stretch>
-                  </pic:blipFill>
-                  <pic:spPr bwMode="auto">
-                    <a:xfrm>
-                      <a:off x="0" y="0"/>
-                      <a:ext cx="5021099" cy="2053824"/>
-                    </a:xfrm>
-                    <a:prstGeom prst="rect">
-                      <a:avLst/>
-                    </a:prstGeom>
-                    <a:noFill/>
-                    <a:ln>
-                      <a:noFill/>
-                    </a:ln>
-                  </pic:spPr>
-                </pic:pic>
-              </a:graphicData>
-            </a:graphic>
-          </wp:inline>
-        </w:drawing>
       </w:r>
     </w:p>
     <w:p>
@@ -662,16 +595,16 @@
         <w:jc w:val="center"/>
         <w:rPr>
           <w:b/>
-          <w:szCs w:val="24"/>
+          <w:bCs/>
         </w:rPr>
       </w:pPr>
       <w:r>
         <w:rPr>
           <w:b/>
-          <w:szCs w:val="24"/>
+          <w:bCs/>
         </w:rPr>
         <w:lastRenderedPageBreak/>
-        <w:t>Ход работы</w:t>
+        <w:t>Решение</w:t>
       </w:r>
     </w:p>
     <w:p>
@@ -681,33 +614,36 @@
         <w:rPr>
           <w:rFonts w:ascii="Cambria Math" w:hAnsi="Cambria Math" w:cs="Calibri"/>
           <w:i/>
-          <w:sz w:val="28"/>
-          <w:szCs w:val="28"/>
+          <w:iCs/>
+          <w:sz w:val="32"/>
+          <w:szCs w:val="32"/>
           <w:lang w:val=""/>
         </w:rPr>
       </w:pPr>
-      <w:r>
-        <w:rPr>
-          <w:b/>
-          <w:bCs/>
-          <w:color w:val="3C4043"/>
-          <w:spacing w:val="3"/>
-          <w:sz w:val="28"/>
-          <w:szCs w:val="28"/>
-        </w:rPr>
-        <w:t>Теоретическое решение:</w:t>
-      </w:r>
-      <m:oMath>
-        <m:r>
-          <w:rPr>
-            <w:rFonts w:ascii="Cambria Math" w:hAnsi="Cambria Math" w:cs="Calibri"/>
-            <w:sz w:val="28"/>
-            <w:szCs w:val="28"/>
-            <w:lang w:val=""/>
-          </w:rPr>
-          <m:t>ⅈ=10; j=4; k=3;</m:t>
-        </m:r>
-      </m:oMath>
+      <m:oMathPara>
+        <m:oMath>
+          <m:r>
+            <w:rPr>
+              <w:rFonts w:ascii="Cambria Math" w:hAnsi="Cambria Math" w:cs="Calibri"/>
+              <w:sz w:val="32"/>
+              <w:szCs w:val="32"/>
+              <w:lang w:val=""/>
+            </w:rPr>
+            <m:t>ⅈ=1; j=5; k=4;</m:t>
+          </m:r>
+        </m:oMath>
+      </m:oMathPara>
+    </w:p>
+    <w:p>
+      <w:pPr>
+        <w:spacing w:line="240" w:lineRule="auto"/>
+        <w:jc w:val="center"/>
+        <w:rPr>
+          <w:rFonts w:ascii="Calibri" w:hAnsi="Calibri"/>
+          <w:sz w:val="22"/>
+          <w:szCs w:val="22"/>
+        </w:rPr>
+      </w:pPr>
     </w:p>
     <w:p>
       <w:pPr>
@@ -837,7 +773,7 @@
                   <w:szCs w:val="28"/>
                   <w:lang w:val=""/>
                 </w:rPr>
-                <m:t>4</m:t>
+                <m:t>5</m:t>
               </m:r>
             </m:num>
             <m:den>
@@ -848,7 +784,7 @@
                   <w:szCs w:val="28"/>
                   <w:lang w:val=""/>
                 </w:rPr>
-                <m:t>10+4+3</m:t>
+                <m:t>1+5+4</m:t>
               </m:r>
             </m:den>
           </m:f>
@@ -859,51 +795,7 @@
               <w:szCs w:val="28"/>
               <w:lang w:val=""/>
             </w:rPr>
-            <m:t>=</m:t>
-          </m:r>
-          <m:f>
-            <m:fPr>
-              <m:ctrlPr>
-                <w:rPr>
-                  <w:rFonts w:ascii="Cambria Math" w:hAnsi="Cambria Math" w:cs="Calibri"/>
-                  <w:i/>
-                  <w:sz w:val="28"/>
-                  <w:szCs w:val="28"/>
-                  <w:lang w:val=""/>
-                </w:rPr>
-              </m:ctrlPr>
-            </m:fPr>
-            <m:num>
-              <m:r>
-                <w:rPr>
-                  <w:rFonts w:ascii="Cambria Math" w:hAnsi="Cambria Math" w:cs="Calibri"/>
-                  <w:sz w:val="28"/>
-                  <w:szCs w:val="28"/>
-                  <w:lang w:val=""/>
-                </w:rPr>
-                <m:t>4</m:t>
-              </m:r>
-            </m:num>
-            <m:den>
-              <m:r>
-                <w:rPr>
-                  <w:rFonts w:ascii="Cambria Math" w:hAnsi="Cambria Math" w:cs="Calibri"/>
-                  <w:sz w:val="28"/>
-                  <w:szCs w:val="28"/>
-                  <w:lang w:val=""/>
-                </w:rPr>
-                <m:t>17</m:t>
-              </m:r>
-            </m:den>
-          </m:f>
-          <m:r>
-            <w:rPr>
-              <w:rFonts w:ascii="Cambria Math" w:hAnsi="Cambria Math" w:cs="Calibri"/>
-              <w:sz w:val="28"/>
-              <w:szCs w:val="28"/>
-              <w:lang w:val=""/>
-            </w:rPr>
-            <m:t>  </m:t>
+            <m:t>=0,5  </m:t>
           </m:r>
         </m:oMath>
       </m:oMathPara>
@@ -998,7 +890,7 @@
                   <w:rFonts w:ascii="Cambria Math" w:hAnsi="Cambria Math"/>
                   <w:lang w:val=""/>
                 </w:rPr>
-                <m:t>10</m:t>
+                <m:t>1</m:t>
               </m:r>
             </m:num>
             <m:den>
@@ -1007,7 +899,7 @@
                   <w:rFonts w:ascii="Cambria Math" w:hAnsi="Cambria Math"/>
                   <w:lang w:val=""/>
                 </w:rPr>
-                <m:t>10+4+3</m:t>
+                <m:t>1+5+4</m:t>
               </m:r>
             </m:den>
           </m:f>
@@ -1016,37 +908,8 @@
               <w:rFonts w:ascii="Cambria Math" w:hAnsi="Cambria Math"/>
               <w:lang w:val=""/>
             </w:rPr>
-            <m:t>=</m:t>
+            <m:t>=0,1</m:t>
           </m:r>
-          <m:f>
-            <m:fPr>
-              <m:ctrlPr>
-                <w:rPr>
-                  <w:rFonts w:ascii="Cambria Math" w:hAnsi="Cambria Math" w:cs="Calibri"/>
-                  <w:i/>
-                  <w:lang w:val=""/>
-                </w:rPr>
-              </m:ctrlPr>
-            </m:fPr>
-            <m:num>
-              <m:r>
-                <w:rPr>
-                  <w:rFonts w:ascii="Cambria Math" w:hAnsi="Cambria Math" w:cs="Calibri"/>
-                  <w:lang w:val=""/>
-                </w:rPr>
-                <m:t>10</m:t>
-              </m:r>
-            </m:num>
-            <m:den>
-              <m:r>
-                <w:rPr>
-                  <w:rFonts w:ascii="Cambria Math" w:hAnsi="Cambria Math" w:cs="Calibri"/>
-                  <w:lang w:val=""/>
-                </w:rPr>
-                <m:t>17</m:t>
-              </m:r>
-            </m:den>
-          </m:f>
         </m:oMath>
       </m:oMathPara>
     </w:p>
@@ -1140,7 +1003,7 @@
                   <w:rFonts w:ascii="Cambria Math" w:hAnsi="Cambria Math"/>
                   <w:lang w:val=""/>
                 </w:rPr>
-                <m:t>3</m:t>
+                <m:t>4</m:t>
               </m:r>
             </m:num>
             <m:den>
@@ -1149,7 +1012,7 @@
                   <w:rFonts w:ascii="Cambria Math" w:hAnsi="Cambria Math"/>
                   <w:lang w:val=""/>
                 </w:rPr>
-                <m:t>10+4+3</m:t>
+                <m:t>1+5+4</m:t>
               </m:r>
             </m:den>
           </m:f>
@@ -1158,37 +1021,8 @@
               <w:rFonts w:ascii="Cambria Math" w:hAnsi="Cambria Math"/>
               <w:lang w:val=""/>
             </w:rPr>
-            <m:t>=</m:t>
+            <m:t>=0,4</m:t>
           </m:r>
-          <m:f>
-            <m:fPr>
-              <m:ctrlPr>
-                <w:rPr>
-                  <w:rFonts w:ascii="Cambria Math" w:hAnsi="Cambria Math" w:cs="Calibri"/>
-                  <w:i/>
-                  <w:lang w:val=""/>
-                </w:rPr>
-              </m:ctrlPr>
-            </m:fPr>
-            <m:num>
-              <m:r>
-                <w:rPr>
-                  <w:rFonts w:ascii="Cambria Math" w:hAnsi="Cambria Math" w:cs="Calibri"/>
-                  <w:lang w:val=""/>
-                </w:rPr>
-                <m:t>3</m:t>
-              </m:r>
-            </m:num>
-            <m:den>
-              <m:r>
-                <w:rPr>
-                  <w:rFonts w:ascii="Cambria Math" w:hAnsi="Cambria Math" w:cs="Calibri"/>
-                  <w:lang w:val=""/>
-                </w:rPr>
-                <m:t>17</m:t>
-              </m:r>
-            </m:den>
-          </m:f>
         </m:oMath>
       </m:oMathPara>
     </w:p>
@@ -1282,7 +1116,7 @@
                   <w:rFonts w:ascii="Cambria Math" w:hAnsi="Cambria Math"/>
                   <w:lang w:val=""/>
                 </w:rPr>
-                <m:t>4</m:t>
+                <m:t>5</m:t>
               </m:r>
             </m:num>
             <m:den>
@@ -1291,7 +1125,7 @@
                   <w:rFonts w:ascii="Cambria Math" w:hAnsi="Cambria Math"/>
                   <w:lang w:val=""/>
                 </w:rPr>
-                <m:t>10+4</m:t>
+                <m:t>1+5</m:t>
               </m:r>
             </m:den>
           </m:f>
@@ -1300,37 +1134,8 @@
               <w:rFonts w:ascii="Cambria Math" w:hAnsi="Cambria Math"/>
               <w:lang w:val=""/>
             </w:rPr>
-            <m:t>=</m:t>
+            <m:t>=0,83</m:t>
           </m:r>
-          <m:f>
-            <m:fPr>
-              <m:ctrlPr>
-                <w:rPr>
-                  <w:rFonts w:ascii="Cambria Math" w:hAnsi="Cambria Math" w:cs="Calibri"/>
-                  <w:i/>
-                  <w:lang w:val=""/>
-                </w:rPr>
-              </m:ctrlPr>
-            </m:fPr>
-            <m:num>
-              <m:r>
-                <w:rPr>
-                  <w:rFonts w:ascii="Cambria Math" w:hAnsi="Cambria Math" w:cs="Calibri"/>
-                  <w:lang w:val=""/>
-                </w:rPr>
-                <m:t>4</m:t>
-              </m:r>
-            </m:num>
-            <m:den>
-              <m:r>
-                <w:rPr>
-                  <w:rFonts w:ascii="Cambria Math" w:hAnsi="Cambria Math" w:cs="Calibri"/>
-                  <w:lang w:val=""/>
-                </w:rPr>
-                <m:t>14</m:t>
-              </m:r>
-            </m:den>
-          </m:f>
         </m:oMath>
       </m:oMathPara>
     </w:p>
@@ -1424,7 +1229,7 @@
                   <w:rFonts w:ascii="Cambria Math" w:hAnsi="Cambria Math"/>
                   <w:lang w:val=""/>
                 </w:rPr>
-                <m:t>4</m:t>
+                <m:t>5</m:t>
               </m:r>
             </m:num>
             <m:den>
@@ -1433,7 +1238,7 @@
                   <w:rFonts w:ascii="Cambria Math" w:hAnsi="Cambria Math"/>
                   <w:lang w:val=""/>
                 </w:rPr>
-                <m:t>4+3</m:t>
+                <m:t>5+4</m:t>
               </m:r>
             </m:den>
           </m:f>
@@ -1442,37 +1247,8 @@
               <w:rFonts w:ascii="Cambria Math" w:hAnsi="Cambria Math"/>
               <w:lang w:val=""/>
             </w:rPr>
-            <m:t>=</m:t>
+            <m:t>=0,55</m:t>
           </m:r>
-          <m:f>
-            <m:fPr>
-              <m:ctrlPr>
-                <w:rPr>
-                  <w:rFonts w:ascii="Cambria Math" w:hAnsi="Cambria Math" w:cs="Calibri"/>
-                  <w:i/>
-                  <w:lang w:val=""/>
-                </w:rPr>
-              </m:ctrlPr>
-            </m:fPr>
-            <m:num>
-              <m:r>
-                <w:rPr>
-                  <w:rFonts w:ascii="Cambria Math" w:hAnsi="Cambria Math" w:cs="Calibri"/>
-                  <w:lang w:val=""/>
-                </w:rPr>
-                <m:t>4</m:t>
-              </m:r>
-            </m:num>
-            <m:den>
-              <m:r>
-                <w:rPr>
-                  <w:rFonts w:ascii="Cambria Math" w:hAnsi="Cambria Math" w:cs="Calibri"/>
-                  <w:lang w:val=""/>
-                </w:rPr>
-                <m:t>7</m:t>
-              </m:r>
-            </m:den>
-          </m:f>
         </m:oMath>
       </m:oMathPara>
     </w:p>
@@ -1566,7 +1342,7 @@
                   <w:rFonts w:ascii="Cambria Math" w:hAnsi="Cambria Math"/>
                   <w:lang w:val=""/>
                 </w:rPr>
-                <m:t>10</m:t>
+                <m:t>1</m:t>
               </m:r>
             </m:num>
             <m:den>
@@ -1575,7 +1351,7 @@
                   <w:rFonts w:ascii="Cambria Math" w:hAnsi="Cambria Math"/>
                   <w:lang w:val=""/>
                 </w:rPr>
-                <m:t>10+4</m:t>
+                <m:t>1+5</m:t>
               </m:r>
             </m:den>
           </m:f>
@@ -1584,44 +1360,8 @@
               <w:rFonts w:ascii="Cambria Math" w:hAnsi="Cambria Math"/>
               <w:lang w:val=""/>
             </w:rPr>
-            <m:t>=</m:t>
+            <m:t>=0,17</m:t>
           </m:r>
-          <m:f>
-            <m:fPr>
-              <m:ctrlPr>
-                <w:rPr>
-                  <w:rFonts w:ascii="Cambria Math" w:hAnsi="Cambria Math" w:cs="Calibri"/>
-                  <w:i/>
-                  <w:lang w:val=""/>
-                </w:rPr>
-              </m:ctrlPr>
-            </m:fPr>
-            <m:num>
-              <m:r>
-                <w:rPr>
-                  <w:rFonts w:ascii="Cambria Math" w:hAnsi="Cambria Math" w:cs="Calibri"/>
-                  <w:lang w:val=""/>
-                </w:rPr>
-                <m:t>10</m:t>
-              </m:r>
-            </m:num>
-            <m:den>
-              <m:r>
-                <w:rPr>
-                  <w:rFonts w:ascii="Cambria Math" w:hAnsi="Cambria Math" w:cs="Calibri"/>
-                  <w:lang w:val=""/>
-                </w:rPr>
-                <m:t>1</m:t>
-              </m:r>
-              <m:r>
-                <w:rPr>
-                  <w:rFonts w:ascii="Cambria Math" w:hAnsi="Cambria Math" w:cs="Calibri"/>
-                  <w:lang w:val=""/>
-                </w:rPr>
-                <m:t>4</m:t>
-              </m:r>
-            </m:den>
-          </m:f>
         </m:oMath>
       </m:oMathPara>
     </w:p>
@@ -1715,7 +1455,7 @@
                   <w:rFonts w:ascii="Cambria Math" w:hAnsi="Cambria Math"/>
                   <w:lang w:val=""/>
                 </w:rPr>
-                <m:t>3</m:t>
+                <m:t>4</m:t>
               </m:r>
             </m:num>
             <m:den>
@@ -1724,7 +1464,7 @@
                   <w:rFonts w:ascii="Cambria Math" w:hAnsi="Cambria Math"/>
                   <w:lang w:val=""/>
                 </w:rPr>
-                <m:t>4+3</m:t>
+                <m:t>5+4</m:t>
               </m:r>
             </m:den>
           </m:f>
@@ -1733,37 +1473,8 @@
               <w:rFonts w:ascii="Cambria Math" w:hAnsi="Cambria Math"/>
               <w:lang w:val=""/>
             </w:rPr>
-            <m:t>=</m:t>
+            <m:t>=0,44</m:t>
           </m:r>
-          <m:f>
-            <m:fPr>
-              <m:ctrlPr>
-                <w:rPr>
-                  <w:rFonts w:ascii="Cambria Math" w:hAnsi="Cambria Math" w:cs="Calibri"/>
-                  <w:i/>
-                  <w:lang w:val=""/>
-                </w:rPr>
-              </m:ctrlPr>
-            </m:fPr>
-            <m:num>
-              <m:r>
-                <w:rPr>
-                  <w:rFonts w:ascii="Cambria Math" w:hAnsi="Cambria Math" w:cs="Calibri"/>
-                  <w:lang w:val=""/>
-                </w:rPr>
-                <m:t>3</m:t>
-              </m:r>
-            </m:num>
-            <m:den>
-              <m:r>
-                <w:rPr>
-                  <w:rFonts w:ascii="Cambria Math" w:hAnsi="Cambria Math" w:cs="Calibri"/>
-                  <w:lang w:val=""/>
-                </w:rPr>
-                <m:t>7</m:t>
-              </m:r>
-            </m:den>
-          </m:f>
         </m:oMath>
       </m:oMathPara>
     </w:p>
@@ -2455,46 +2166,24 @@
                 <w:lang w:val="en-US"/>
               </w:rPr>
             </w:pPr>
-            <m:oMathPara>
-              <m:oMath>
-                <m:f>
-                  <m:fPr>
-                    <m:ctrlPr>
-                      <w:rPr>
-                        <w:rFonts w:ascii="Cambria Math" w:hAnsi="Cambria Math" w:cs="Calibri"/>
-                        <w:i/>
-                        <w:lang w:val=""/>
-                      </w:rPr>
-                    </m:ctrlPr>
-                  </m:fPr>
-                  <m:num>
-                    <m:r>
-                      <w:rPr>
-                        <w:rFonts w:ascii="Cambria Math" w:hAnsi="Cambria Math" w:cs="Calibri"/>
-                        <w:lang w:val=""/>
-                      </w:rPr>
-                      <m:t>10</m:t>
-                    </m:r>
-                  </m:num>
-                  <m:den>
-                    <m:r>
-                      <w:rPr>
-                        <w:rFonts w:ascii="Cambria Math" w:hAnsi="Cambria Math" w:cs="Calibri"/>
-                        <w:lang w:val=""/>
-                      </w:rPr>
-                      <m:t>1</m:t>
-                    </m:r>
-                    <m:r>
-                      <w:rPr>
-                        <w:rFonts w:ascii="Cambria Math" w:hAnsi="Cambria Math" w:cs="Calibri"/>
-                        <w:lang w:val=""/>
-                      </w:rPr>
-                      <m:t>4</m:t>
-                    </m:r>
-                  </m:den>
-                </m:f>
-              </m:oMath>
-            </m:oMathPara>
+            <w:r>
+              <w:rPr>
+                <w:lang w:val="en-US"/>
+              </w:rPr>
+              <w:t>0</w:t>
+            </w:r>
+            <w:r>
+              <w:t>.</w:t>
+            </w:r>
+            <w:r>
+              <w:t>1</w:t>
+            </w:r>
+            <w:r>
+              <w:rPr>
+                <w:lang w:val="en-US"/>
+              </w:rPr>
+              <w:t>7</w:t>
+            </w:r>
           </w:p>
         </w:tc>
         <w:tc>
@@ -2585,39 +2274,21 @@
             <w:pPr>
               <w:jc w:val="center"/>
             </w:pPr>
-            <m:oMathPara>
-              <m:oMath>
-                <m:f>
-                  <m:fPr>
-                    <m:ctrlPr>
-                      <w:rPr>
-                        <w:rFonts w:ascii="Cambria Math" w:hAnsi="Cambria Math" w:cs="Calibri"/>
-                        <w:i/>
-                        <w:lang w:val=""/>
-                      </w:rPr>
-                    </m:ctrlPr>
-                  </m:fPr>
-                  <m:num>
-                    <m:r>
-                      <w:rPr>
-                        <w:rFonts w:ascii="Cambria Math" w:hAnsi="Cambria Math" w:cs="Calibri"/>
-                        <w:lang w:val=""/>
-                      </w:rPr>
-                      <m:t>4</m:t>
-                    </m:r>
-                  </m:num>
-                  <m:den>
-                    <m:r>
-                      <w:rPr>
-                        <w:rFonts w:ascii="Cambria Math" w:hAnsi="Cambria Math" w:cs="Calibri"/>
-                        <w:lang w:val=""/>
-                      </w:rPr>
-                      <m:t>14</m:t>
-                    </m:r>
-                  </m:den>
-                </m:f>
-              </m:oMath>
-            </m:oMathPara>
+            <w:r>
+              <w:rPr>
+                <w:lang w:val="en-US"/>
+              </w:rPr>
+              <w:t>0</w:t>
+            </w:r>
+            <w:r>
+              <w:t>.</w:t>
+            </w:r>
+            <w:r>
+              <w:t>8</w:t>
+            </w:r>
+            <w:r>
+              <w:t>3</w:t>
+            </w:r>
           </w:p>
         </w:tc>
         <w:tc>
@@ -2777,39 +2448,18 @@
             <w:pPr>
               <w:jc w:val="center"/>
             </w:pPr>
-            <m:oMathPara>
-              <m:oMath>
-                <m:f>
-                  <m:fPr>
-                    <m:ctrlPr>
-                      <w:rPr>
-                        <w:rFonts w:ascii="Cambria Math" w:hAnsi="Cambria Math" w:cs="Calibri"/>
-                        <w:i/>
-                        <w:lang w:val=""/>
-                      </w:rPr>
-                    </m:ctrlPr>
-                  </m:fPr>
-                  <m:num>
-                    <m:r>
-                      <w:rPr>
-                        <w:rFonts w:ascii="Cambria Math" w:hAnsi="Cambria Math" w:cs="Calibri"/>
-                        <w:lang w:val=""/>
-                      </w:rPr>
-                      <m:t>10</m:t>
-                    </m:r>
-                  </m:num>
-                  <m:den>
-                    <m:r>
-                      <w:rPr>
-                        <w:rFonts w:ascii="Cambria Math" w:hAnsi="Cambria Math" w:cs="Calibri"/>
-                        <w:lang w:val=""/>
-                      </w:rPr>
-                      <m:t>17</m:t>
-                    </m:r>
-                  </m:den>
-                </m:f>
-              </m:oMath>
-            </m:oMathPara>
+            <w:r>
+              <w:rPr>
+                <w:lang w:val="en-US"/>
+              </w:rPr>
+              <w:t>0</w:t>
+            </w:r>
+            <w:r>
+              <w:t>.</w:t>
+            </w:r>
+            <w:r>
+              <w:t>1</w:t>
+            </w:r>
           </w:p>
         </w:tc>
         <w:tc>
@@ -2834,39 +2484,18 @@
             <w:pPr>
               <w:jc w:val="center"/>
             </w:pPr>
-            <m:oMathPara>
-              <m:oMath>
-                <m:f>
-                  <m:fPr>
-                    <m:ctrlPr>
-                      <w:rPr>
-                        <w:rFonts w:ascii="Cambria Math" w:hAnsi="Cambria Math" w:cs="Calibri"/>
-                        <w:i/>
-                        <w:lang w:val=""/>
-                      </w:rPr>
-                    </m:ctrlPr>
-                  </m:fPr>
-                  <m:num>
-                    <m:r>
-                      <w:rPr>
-                        <w:rFonts w:ascii="Cambria Math" w:hAnsi="Cambria Math" w:cs="Calibri"/>
-                        <w:lang w:val=""/>
-                      </w:rPr>
-                      <m:t>4</m:t>
-                    </m:r>
-                  </m:num>
-                  <m:den>
-                    <m:r>
-                      <w:rPr>
-                        <w:rFonts w:ascii="Cambria Math" w:hAnsi="Cambria Math" w:cs="Calibri"/>
-                        <w:lang w:val=""/>
-                      </w:rPr>
-                      <m:t>17</m:t>
-                    </m:r>
-                  </m:den>
-                </m:f>
-              </m:oMath>
-            </m:oMathPara>
+            <w:r>
+              <w:rPr>
+                <w:lang w:val="en-US"/>
+              </w:rPr>
+              <w:t>0</w:t>
+            </w:r>
+            <w:r>
+              <w:t>.</w:t>
+            </w:r>
+            <w:r>
+              <w:t>5</w:t>
+            </w:r>
           </w:p>
         </w:tc>
         <w:tc>
@@ -2891,39 +2520,18 @@
             <w:pPr>
               <w:jc w:val="center"/>
             </w:pPr>
-            <m:oMathPara>
-              <m:oMath>
-                <m:f>
-                  <m:fPr>
-                    <m:ctrlPr>
-                      <w:rPr>
-                        <w:rFonts w:ascii="Cambria Math" w:hAnsi="Cambria Math" w:cs="Calibri"/>
-                        <w:i/>
-                        <w:lang w:val=""/>
-                      </w:rPr>
-                    </m:ctrlPr>
-                  </m:fPr>
-                  <m:num>
-                    <m:r>
-                      <w:rPr>
-                        <w:rFonts w:ascii="Cambria Math" w:hAnsi="Cambria Math" w:cs="Calibri"/>
-                        <w:lang w:val=""/>
-                      </w:rPr>
-                      <m:t>3</m:t>
-                    </m:r>
-                  </m:num>
-                  <m:den>
-                    <m:r>
-                      <w:rPr>
-                        <w:rFonts w:ascii="Cambria Math" w:hAnsi="Cambria Math" w:cs="Calibri"/>
-                        <w:lang w:val=""/>
-                      </w:rPr>
-                      <m:t>17</m:t>
-                    </m:r>
-                  </m:den>
-                </m:f>
-              </m:oMath>
-            </m:oMathPara>
+            <w:r>
+              <w:rPr>
+                <w:lang w:val="en-US"/>
+              </w:rPr>
+              <w:t>0</w:t>
+            </w:r>
+            <w:r>
+              <w:t>.</w:t>
+            </w:r>
+            <w:r>
+              <w:t>4</w:t>
+            </w:r>
           </w:p>
         </w:tc>
       </w:tr>
@@ -3017,39 +2625,18 @@
             <w:pPr>
               <w:jc w:val="center"/>
             </w:pPr>
-            <m:oMathPara>
-              <m:oMath>
-                <m:f>
-                  <m:fPr>
-                    <m:ctrlPr>
-                      <w:rPr>
-                        <w:rFonts w:ascii="Cambria Math" w:hAnsi="Cambria Math" w:cs="Calibri"/>
-                        <w:i/>
-                        <w:lang w:val=""/>
-                      </w:rPr>
-                    </m:ctrlPr>
-                  </m:fPr>
-                  <m:num>
-                    <m:r>
-                      <w:rPr>
-                        <w:rFonts w:ascii="Cambria Math" w:hAnsi="Cambria Math" w:cs="Calibri"/>
-                        <w:lang w:val=""/>
-                      </w:rPr>
-                      <m:t>3</m:t>
-                    </m:r>
-                  </m:num>
-                  <m:den>
-                    <m:r>
-                      <w:rPr>
-                        <w:rFonts w:ascii="Cambria Math" w:hAnsi="Cambria Math" w:cs="Calibri"/>
-                        <w:lang w:val=""/>
-                      </w:rPr>
-                      <m:t>7</m:t>
-                    </m:r>
-                  </m:den>
-                </m:f>
-              </m:oMath>
-            </m:oMathPara>
+            <w:r>
+              <w:rPr>
+                <w:lang w:val="en-US"/>
+              </w:rPr>
+              <w:t>0</w:t>
+            </w:r>
+            <w:r>
+              <w:t>.</w:t>
+            </w:r>
+            <w:r>
+              <w:t>44</w:t>
+            </w:r>
           </w:p>
         </w:tc>
         <w:tc>
@@ -3107,39 +2694,18 @@
             <w:pPr>
               <w:jc w:val="center"/>
             </w:pPr>
-            <m:oMathPara>
-              <m:oMath>
-                <m:f>
-                  <m:fPr>
-                    <m:ctrlPr>
-                      <w:rPr>
-                        <w:rFonts w:ascii="Cambria Math" w:hAnsi="Cambria Math" w:cs="Calibri"/>
-                        <w:i/>
-                        <w:lang w:val=""/>
-                      </w:rPr>
-                    </m:ctrlPr>
-                  </m:fPr>
-                  <m:num>
-                    <m:r>
-                      <w:rPr>
-                        <w:rFonts w:ascii="Cambria Math" w:hAnsi="Cambria Math" w:cs="Calibri"/>
-                        <w:lang w:val=""/>
-                      </w:rPr>
-                      <m:t>4</m:t>
-                    </m:r>
-                  </m:num>
-                  <m:den>
-                    <m:r>
-                      <w:rPr>
-                        <w:rFonts w:ascii="Cambria Math" w:hAnsi="Cambria Math" w:cs="Calibri"/>
-                        <w:lang w:val=""/>
-                      </w:rPr>
-                      <m:t>7</m:t>
-                    </m:r>
-                  </m:den>
-                </m:f>
-              </m:oMath>
-            </m:oMathPara>
+            <w:r>
+              <w:rPr>
+                <w:lang w:val="en-US"/>
+              </w:rPr>
+              <w:t>0</w:t>
+            </w:r>
+            <w:r>
+              <w:t>.</w:t>
+            </w:r>
+            <w:r>
+              <w:t>55</w:t>
+            </w:r>
           </w:p>
         </w:tc>
         <w:tc>
@@ -3225,8 +2791,7 @@
               <w:szCs w:val="28"/>
               <w:lang w:val=""/>
             </w:rPr>
-            <w:lastRenderedPageBreak/>
-            <m:t>E</m:t>
+            <m:t>L</m:t>
           </m:r>
           <m:r>
             <m:rPr>
@@ -3488,41 +3053,18 @@
                     </m:r>
                   </m:e>
                   <m:e>
-                    <m:f>
-                      <m:fPr>
-                        <m:ctrlPr>
-                          <w:rPr>
-                            <w:rFonts w:ascii="Cambria Math" w:hAnsi="Cambria Math" w:cs="Calibri"/>
-                            <w:i/>
-                            <w:sz w:val="28"/>
-                            <w:szCs w:val="28"/>
-                            <w:lang w:val=""/>
-                          </w:rPr>
-                        </m:ctrlPr>
-                      </m:fPr>
-                      <m:num>
-                        <m:r>
-                          <w:rPr>
-                            <w:rFonts w:ascii="Cambria Math" w:hAnsi="Cambria Math" w:cs="Calibri"/>
-                            <w:sz w:val="28"/>
-                            <w:szCs w:val="28"/>
-                            <w:lang w:val=""/>
-                          </w:rPr>
-                          <m:t>4</m:t>
-                        </m:r>
-                      </m:num>
-                      <m:den>
-                        <m:r>
-                          <w:rPr>
-                            <w:rFonts w:ascii="Cambria Math" w:hAnsi="Cambria Math" w:cs="Calibri"/>
-                            <w:sz w:val="28"/>
-                            <w:szCs w:val="28"/>
-                            <w:lang w:val=""/>
-                          </w:rPr>
-                          <m:t>14</m:t>
-                        </m:r>
-                      </m:den>
-                    </m:f>
+                    <m:r>
+                      <m:rPr>
+                        <m:sty m:val="p"/>
+                      </m:rPr>
+                      <w:rPr>
+                        <w:rFonts w:ascii="Cambria Math" w:hAnsi="Cambria Math" w:cs="Calibri"/>
+                        <w:sz w:val="28"/>
+                        <w:szCs w:val="28"/>
+                        <w:lang w:val=""/>
+                      </w:rPr>
+                      <m:t>0,83</m:t>
+                    </m:r>
                   </m:e>
                   <m:e>
                     <m:r>
@@ -3541,115 +3083,46 @@
                 </m:mr>
                 <m:mr>
                   <m:e>
-                    <m:f>
-                      <m:fPr>
-                        <m:ctrlPr>
-                          <w:rPr>
-                            <w:rFonts w:ascii="Cambria Math" w:hAnsi="Cambria Math" w:cs="Calibri"/>
-                            <w:i/>
-                            <w:sz w:val="28"/>
-                            <w:szCs w:val="28"/>
-                            <w:lang w:val=""/>
-                          </w:rPr>
-                        </m:ctrlPr>
-                      </m:fPr>
-                      <m:num>
-                        <m:r>
-                          <w:rPr>
-                            <w:rFonts w:ascii="Cambria Math" w:hAnsi="Cambria Math" w:cs="Calibri"/>
-                            <w:sz w:val="28"/>
-                            <w:szCs w:val="28"/>
-                            <w:lang w:val=""/>
-                          </w:rPr>
-                          <m:t>10</m:t>
-                        </m:r>
-                      </m:num>
-                      <m:den>
-                        <m:r>
-                          <w:rPr>
-                            <w:rFonts w:ascii="Cambria Math" w:hAnsi="Cambria Math" w:cs="Calibri"/>
-                            <w:sz w:val="28"/>
-                            <w:szCs w:val="28"/>
-                            <w:lang w:val=""/>
-                          </w:rPr>
-                          <m:t>17</m:t>
-                        </m:r>
-                      </m:den>
-                    </m:f>
+                    <m:r>
+                      <m:rPr>
+                        <m:sty m:val="p"/>
+                      </m:rPr>
+                      <w:rPr>
+                        <w:rFonts w:ascii="Cambria Math" w:hAnsi="Cambria Math" w:cs="Calibri"/>
+                        <w:sz w:val="28"/>
+                        <w:szCs w:val="28"/>
+                        <w:lang w:val=""/>
+                      </w:rPr>
+                      <m:t>0,1</m:t>
+                    </m:r>
                   </m:e>
                   <m:e>
-                    <m:f>
-                      <m:fPr>
-                        <m:ctrlPr>
-                          <w:rPr>
-                            <w:rFonts w:ascii="Cambria Math" w:hAnsi="Cambria Math" w:cs="Calibri"/>
-                            <w:i/>
-                            <w:sz w:val="28"/>
-                            <w:szCs w:val="28"/>
-                            <w:lang w:val=""/>
-                          </w:rPr>
-                        </m:ctrlPr>
-                      </m:fPr>
-                      <m:num>
-                        <m:r>
-                          <w:rPr>
-                            <w:rFonts w:ascii="Cambria Math" w:hAnsi="Cambria Math" w:cs="Calibri"/>
-                            <w:sz w:val="28"/>
-                            <w:szCs w:val="28"/>
-                            <w:lang w:val=""/>
-                          </w:rPr>
-                          <m:t>4</m:t>
-                        </m:r>
-                      </m:num>
-                      <m:den>
-                        <m:r>
-                          <w:rPr>
-                            <w:rFonts w:ascii="Cambria Math" w:hAnsi="Cambria Math" w:cs="Calibri"/>
-                            <w:sz w:val="28"/>
-                            <w:szCs w:val="28"/>
-                            <w:lang w:val=""/>
-                          </w:rPr>
-                          <m:t>17</m:t>
-                        </m:r>
-                      </m:den>
-                    </m:f>
+                    <m:r>
+                      <m:rPr>
+                        <m:sty m:val="p"/>
+                      </m:rPr>
+                      <w:rPr>
+                        <w:rFonts w:ascii="Cambria Math" w:hAnsi="Cambria Math" w:cs="Calibri"/>
+                        <w:sz w:val="28"/>
+                        <w:szCs w:val="28"/>
+                        <w:lang w:val=""/>
+                      </w:rPr>
+                      <m:t>0,5</m:t>
+                    </m:r>
                   </m:e>
                   <m:e>
-                    <m:f>
-                      <m:fPr>
-                        <m:ctrlPr>
-                          <w:rPr>
-                            <w:rFonts w:ascii="Cambria Math" w:hAnsi="Cambria Math" w:cs="Calibri"/>
-                            <w:i/>
-                            <w:sz w:val="28"/>
-                            <w:szCs w:val="28"/>
-                            <w:lang w:val=""/>
-                          </w:rPr>
-                        </m:ctrlPr>
-                      </m:fPr>
-                      <m:num>
-                        <m:r>
-                          <w:rPr>
-                            <w:rFonts w:ascii="Cambria Math" w:hAnsi="Cambria Math" w:cs="Calibri"/>
-                            <w:sz w:val="28"/>
-                            <w:szCs w:val="28"/>
-                            <w:lang w:val=""/>
-                          </w:rPr>
-                          <m:t>3</m:t>
-                        </m:r>
-                      </m:num>
-                      <m:den>
-                        <m:r>
-                          <w:rPr>
-                            <w:rFonts w:ascii="Cambria Math" w:hAnsi="Cambria Math" w:cs="Calibri"/>
-                            <w:sz w:val="28"/>
-                            <w:szCs w:val="28"/>
-                            <w:lang w:val=""/>
-                          </w:rPr>
-                          <m:t>17</m:t>
-                        </m:r>
-                      </m:den>
-                    </m:f>
+                    <m:r>
+                      <m:rPr>
+                        <m:sty m:val="p"/>
+                      </m:rPr>
+                      <w:rPr>
+                        <w:rFonts w:ascii="Cambria Math" w:hAnsi="Cambria Math" w:cs="Calibri"/>
+                        <w:sz w:val="28"/>
+                        <w:szCs w:val="28"/>
+                        <w:lang w:val=""/>
+                      </w:rPr>
+                      <m:t>0,4</m:t>
+                    </m:r>
                   </m:e>
                 </m:mr>
                 <m:mr>
@@ -3668,41 +3141,18 @@
                     </m:r>
                   </m:e>
                   <m:e>
-                    <m:f>
-                      <m:fPr>
-                        <m:ctrlPr>
-                          <w:rPr>
-                            <w:rFonts w:ascii="Cambria Math" w:hAnsi="Cambria Math" w:cs="Calibri"/>
-                            <w:i/>
-                            <w:sz w:val="28"/>
-                            <w:szCs w:val="28"/>
-                            <w:lang w:val=""/>
-                          </w:rPr>
-                        </m:ctrlPr>
-                      </m:fPr>
-                      <m:num>
-                        <m:r>
-                          <w:rPr>
-                            <w:rFonts w:ascii="Cambria Math" w:hAnsi="Cambria Math" w:cs="Calibri"/>
-                            <w:sz w:val="28"/>
-                            <w:szCs w:val="28"/>
-                            <w:lang w:val=""/>
-                          </w:rPr>
-                          <m:t>4</m:t>
-                        </m:r>
-                      </m:num>
-                      <m:den>
-                        <m:r>
-                          <w:rPr>
-                            <w:rFonts w:ascii="Cambria Math" w:hAnsi="Cambria Math" w:cs="Calibri"/>
-                            <w:sz w:val="28"/>
-                            <w:szCs w:val="28"/>
-                            <w:lang w:val=""/>
-                          </w:rPr>
-                          <m:t>7</m:t>
-                        </m:r>
-                      </m:den>
-                    </m:f>
+                    <m:r>
+                      <m:rPr>
+                        <m:sty m:val="p"/>
+                      </m:rPr>
+                      <w:rPr>
+                        <w:rFonts w:ascii="Cambria Math" w:hAnsi="Cambria Math" w:cs="Calibri"/>
+                        <w:sz w:val="28"/>
+                        <w:szCs w:val="28"/>
+                        <w:lang w:val=""/>
+                      </w:rPr>
+                      <m:t>0,55</m:t>
+                    </m:r>
                   </m:e>
                   <m:e>
                     <m:r>
@@ -3792,43 +3242,8 @@
                         <w:szCs w:val="28"/>
                         <w:lang w:val=""/>
                       </w:rPr>
-                      <m:t>-</m:t>
+                      <m:t>-0,83</m:t>
                     </m:r>
-                    <m:f>
-                      <m:fPr>
-                        <m:ctrlPr>
-                          <w:rPr>
-                            <w:rFonts w:ascii="Cambria Math" w:hAnsi="Cambria Math" w:cs="Calibri"/>
-                            <w:i/>
-                            <w:sz w:val="28"/>
-                            <w:szCs w:val="28"/>
-                            <w:lang w:val=""/>
-                          </w:rPr>
-                        </m:ctrlPr>
-                      </m:fPr>
-                      <m:num>
-                        <m:r>
-                          <w:rPr>
-                            <w:rFonts w:ascii="Cambria Math" w:hAnsi="Cambria Math" w:cs="Calibri"/>
-                            <w:sz w:val="28"/>
-                            <w:szCs w:val="28"/>
-                            <w:lang w:val=""/>
-                          </w:rPr>
-                          <m:t>4</m:t>
-                        </m:r>
-                      </m:num>
-                      <m:den>
-                        <m:r>
-                          <w:rPr>
-                            <w:rFonts w:ascii="Cambria Math" w:hAnsi="Cambria Math" w:cs="Calibri"/>
-                            <w:sz w:val="28"/>
-                            <w:szCs w:val="28"/>
-                            <w:lang w:val=""/>
-                          </w:rPr>
-                          <m:t>14</m:t>
-                        </m:r>
-                      </m:den>
-                    </m:f>
                   </m:e>
                   <m:e>
                     <m:r>
@@ -3857,80 +3272,8 @@
                         <w:szCs w:val="28"/>
                         <w:lang w:val=""/>
                       </w:rPr>
-                      <m:t>-</m:t>
+                      <m:t>-0,1</m:t>
                     </m:r>
-                    <m:f>
-                      <m:fPr>
-                        <m:ctrlPr>
-                          <w:rPr>
-                            <w:rFonts w:ascii="Cambria Math" w:hAnsi="Cambria Math" w:cs="Calibri"/>
-                            <w:i/>
-                            <w:sz w:val="28"/>
-                            <w:szCs w:val="28"/>
-                            <w:lang w:val=""/>
-                          </w:rPr>
-                        </m:ctrlPr>
-                      </m:fPr>
-                      <m:num>
-                        <m:r>
-                          <w:rPr>
-                            <w:rFonts w:ascii="Cambria Math" w:hAnsi="Cambria Math" w:cs="Calibri"/>
-                            <w:sz w:val="28"/>
-                            <w:szCs w:val="28"/>
-                            <w:lang w:val=""/>
-                          </w:rPr>
-                          <m:t>10</m:t>
-                        </m:r>
-                      </m:num>
-                      <m:den>
-                        <m:r>
-                          <w:rPr>
-                            <w:rFonts w:ascii="Cambria Math" w:hAnsi="Cambria Math" w:cs="Calibri"/>
-                            <w:sz w:val="28"/>
-                            <w:szCs w:val="28"/>
-                            <w:lang w:val=""/>
-                          </w:rPr>
-                          <m:t>17</m:t>
-                        </m:r>
-                      </m:den>
-                    </m:f>
-                  </m:e>
-                  <m:e>
-                    <m:f>
-                      <m:fPr>
-                        <m:ctrlPr>
-                          <w:rPr>
-                            <w:rFonts w:ascii="Cambria Math" w:hAnsi="Cambria Math" w:cs="Calibri"/>
-                            <w:i/>
-                            <w:sz w:val="28"/>
-                            <w:szCs w:val="28"/>
-                            <w:lang w:val=""/>
-                          </w:rPr>
-                        </m:ctrlPr>
-                      </m:fPr>
-                      <m:num>
-                        <m:r>
-                          <w:rPr>
-                            <w:rFonts w:ascii="Cambria Math" w:hAnsi="Cambria Math" w:cs="Calibri"/>
-                            <w:sz w:val="28"/>
-                            <w:szCs w:val="28"/>
-                            <w:lang w:val=""/>
-                          </w:rPr>
-                          <m:t>13</m:t>
-                        </m:r>
-                      </m:num>
-                      <m:den>
-                        <m:r>
-                          <w:rPr>
-                            <w:rFonts w:ascii="Cambria Math" w:hAnsi="Cambria Math" w:cs="Calibri"/>
-                            <w:sz w:val="28"/>
-                            <w:szCs w:val="28"/>
-                            <w:lang w:val=""/>
-                          </w:rPr>
-                          <m:t>17</m:t>
-                        </m:r>
-                      </m:den>
-                    </m:f>
                   </m:e>
                   <m:e>
                     <m:r>
@@ -3943,43 +3286,22 @@
                         <w:szCs w:val="28"/>
                         <w:lang w:val=""/>
                       </w:rPr>
-                      <m:t>-</m:t>
+                      <m:t>0,5</m:t>
                     </m:r>
-                    <m:f>
-                      <m:fPr>
-                        <m:ctrlPr>
-                          <w:rPr>
-                            <w:rFonts w:ascii="Cambria Math" w:hAnsi="Cambria Math" w:cs="Calibri"/>
-                            <w:i/>
-                            <w:sz w:val="28"/>
-                            <w:szCs w:val="28"/>
-                            <w:lang w:val=""/>
-                          </w:rPr>
-                        </m:ctrlPr>
-                      </m:fPr>
-                      <m:num>
-                        <m:r>
-                          <w:rPr>
-                            <w:rFonts w:ascii="Cambria Math" w:hAnsi="Cambria Math" w:cs="Calibri"/>
-                            <w:sz w:val="28"/>
-                            <w:szCs w:val="28"/>
-                            <w:lang w:val=""/>
-                          </w:rPr>
-                          <m:t>3</m:t>
-                        </m:r>
-                      </m:num>
-                      <m:den>
-                        <m:r>
-                          <w:rPr>
-                            <w:rFonts w:ascii="Cambria Math" w:hAnsi="Cambria Math" w:cs="Calibri"/>
-                            <w:sz w:val="28"/>
-                            <w:szCs w:val="28"/>
-                            <w:lang w:val=""/>
-                          </w:rPr>
-                          <m:t>17</m:t>
-                        </m:r>
-                      </m:den>
-                    </m:f>
+                  </m:e>
+                  <m:e>
+                    <m:r>
+                      <m:rPr>
+                        <m:sty m:val="p"/>
+                      </m:rPr>
+                      <w:rPr>
+                        <w:rFonts w:ascii="Cambria Math" w:hAnsi="Cambria Math" w:cs="Calibri"/>
+                        <w:sz w:val="28"/>
+                        <w:szCs w:val="28"/>
+                        <w:lang w:val=""/>
+                      </w:rPr>
+                      <m:t>-0,4</m:t>
+                    </m:r>
                   </m:e>
                 </m:mr>
                 <m:mr>
@@ -4008,43 +3330,8 @@
                         <w:szCs w:val="28"/>
                         <w:lang w:val=""/>
                       </w:rPr>
-                      <m:t>-</m:t>
+                      <m:t>-0,55</m:t>
                     </m:r>
-                    <m:f>
-                      <m:fPr>
-                        <m:ctrlPr>
-                          <w:rPr>
-                            <w:rFonts w:ascii="Cambria Math" w:hAnsi="Cambria Math" w:cs="Calibri"/>
-                            <w:i/>
-                            <w:sz w:val="28"/>
-                            <w:szCs w:val="28"/>
-                            <w:lang w:val=""/>
-                          </w:rPr>
-                        </m:ctrlPr>
-                      </m:fPr>
-                      <m:num>
-                        <m:r>
-                          <w:rPr>
-                            <w:rFonts w:ascii="Cambria Math" w:hAnsi="Cambria Math" w:cs="Calibri"/>
-                            <w:sz w:val="28"/>
-                            <w:szCs w:val="28"/>
-                            <w:lang w:val=""/>
-                          </w:rPr>
-                          <m:t>4</m:t>
-                        </m:r>
-                      </m:num>
-                      <m:den>
-                        <m:r>
-                          <w:rPr>
-                            <w:rFonts w:ascii="Cambria Math" w:hAnsi="Cambria Math" w:cs="Calibri"/>
-                            <w:sz w:val="28"/>
-                            <w:szCs w:val="28"/>
-                            <w:lang w:val=""/>
-                          </w:rPr>
-                          <m:t>7</m:t>
-                        </m:r>
-                      </m:den>
-                    </m:f>
                   </m:e>
                   <m:e>
                     <m:r>
@@ -4095,6 +3382,7 @@
             <w:rFonts w:ascii="Cambria Math" w:hAnsi="Cambria Math"/>
             <w:lang w:val=""/>
           </w:rPr>
+          <w:lastRenderedPageBreak/>
           <m:t>Q-</m:t>
         </m:r>
       </m:oMath>
@@ -4319,7 +3607,7 @@
                             <w:szCs w:val="28"/>
                             <w:lang w:val=""/>
                           </w:rPr>
-                          <m:t>433</m:t>
+                          <m:t>280</m:t>
                         </m:r>
                       </m:num>
                       <m:den>
@@ -4333,7 +3621,7 @@
                             <w:szCs w:val="28"/>
                             <w:lang w:val=""/>
                           </w:rPr>
-                          <m:t>293</m:t>
+                          <m:t>197</m:t>
                         </m:r>
                       </m:den>
                     </m:f>
@@ -4362,7 +3650,7 @@
                             <w:szCs w:val="28"/>
                             <w:lang w:val=""/>
                           </w:rPr>
-                          <m:t>238</m:t>
+                          <m:t>830</m:t>
                         </m:r>
                       </m:num>
                       <m:den>
@@ -4376,7 +3664,7 @@
                             <w:szCs w:val="28"/>
                             <w:lang w:val=""/>
                           </w:rPr>
-                          <m:t>293</m:t>
+                          <m:t>197</m:t>
                         </m:r>
                       </m:den>
                     </m:f>
@@ -4405,7 +3693,7 @@
                             <w:szCs w:val="28"/>
                             <w:lang w:val=""/>
                           </w:rPr>
-                          <m:t>102</m:t>
+                          <m:t>332</m:t>
                         </m:r>
                       </m:num>
                       <m:den>
@@ -4419,7 +3707,7 @@
                             <w:szCs w:val="28"/>
                             <w:lang w:val=""/>
                           </w:rPr>
-                          <m:t>293</m:t>
+                          <m:t>197</m:t>
                         </m:r>
                       </m:den>
                     </m:f>
@@ -4450,7 +3738,7 @@
                             <w:szCs w:val="28"/>
                             <w:lang w:val=""/>
                           </w:rPr>
-                          <m:t>490</m:t>
+                          <m:t>100</m:t>
                         </m:r>
                       </m:num>
                       <m:den>
@@ -4464,7 +3752,7 @@
                             <w:szCs w:val="28"/>
                             <w:lang w:val=""/>
                           </w:rPr>
-                          <m:t>293</m:t>
+                          <m:t>197</m:t>
                         </m:r>
                       </m:den>
                     </m:f>
@@ -4493,7 +3781,7 @@
                             <w:szCs w:val="28"/>
                             <w:lang w:val=""/>
                           </w:rPr>
-                          <m:t>833</m:t>
+                          <m:t>1000</m:t>
                         </m:r>
                       </m:num>
                       <m:den>
@@ -4507,7 +3795,7 @@
                             <w:szCs w:val="28"/>
                             <w:lang w:val=""/>
                           </w:rPr>
-                          <m:t>293</m:t>
+                          <m:t>197</m:t>
                         </m:r>
                       </m:den>
                     </m:f>
@@ -4536,7 +3824,7 @@
                             <w:szCs w:val="28"/>
                             <w:lang w:val=""/>
                           </w:rPr>
-                          <m:t>357</m:t>
+                          <m:t>400</m:t>
                         </m:r>
                       </m:num>
                       <m:den>
@@ -4550,7 +3838,7 @@
                             <w:szCs w:val="28"/>
                             <w:lang w:val=""/>
                           </w:rPr>
-                          <m:t>293</m:t>
+                          <m:t>197</m:t>
                         </m:r>
                       </m:den>
                     </m:f>
@@ -4581,7 +3869,7 @@
                             <w:szCs w:val="28"/>
                             <w:lang w:val=""/>
                           </w:rPr>
-                          <m:t>280</m:t>
+                          <m:t>55</m:t>
                         </m:r>
                       </m:num>
                       <m:den>
@@ -4595,7 +3883,7 @@
                             <w:szCs w:val="28"/>
                             <w:lang w:val=""/>
                           </w:rPr>
-                          <m:t>293</m:t>
+                          <m:t>197</m:t>
                         </m:r>
                       </m:den>
                     </m:f>
@@ -4624,7 +3912,7 @@
                             <w:szCs w:val="28"/>
                             <w:lang w:val=""/>
                           </w:rPr>
-                          <m:t>476</m:t>
+                          <m:t>550</m:t>
                         </m:r>
                       </m:num>
                       <m:den>
@@ -4638,7 +3926,7 @@
                             <w:szCs w:val="28"/>
                             <w:lang w:val=""/>
                           </w:rPr>
-                          <m:t>293</m:t>
+                          <m:t>197</m:t>
                         </m:r>
                       </m:den>
                     </m:f>
@@ -4667,7 +3955,7 @@
                             <w:szCs w:val="28"/>
                             <w:lang w:val=""/>
                           </w:rPr>
-                          <m:t>497</m:t>
+                          <m:t>417</m:t>
                         </m:r>
                       </m:num>
                       <m:den>
@@ -4681,7 +3969,7 @@
                             <w:szCs w:val="28"/>
                             <w:lang w:val=""/>
                           </w:rPr>
-                          <m:t>293</m:t>
+                          <m:t>197</m:t>
                         </m:r>
                       </m:den>
                     </m:f>
@@ -4746,7 +4034,7 @@
                         <w:szCs w:val="28"/>
                         <w:lang w:val=""/>
                       </w:rPr>
-                      <m:t>1,47</m:t>
+                      <m:t>1,42</m:t>
                     </m:r>
                   </m:e>
                   <m:e>
@@ -4760,7 +4048,7 @@
                         <w:szCs w:val="28"/>
                         <w:lang w:val=""/>
                       </w:rPr>
-                      <m:t>0,81</m:t>
+                      <m:t>4,21</m:t>
                     </m:r>
                   </m:e>
                   <m:e>
@@ -4774,7 +4062,7 @@
                         <w:szCs w:val="28"/>
                         <w:lang w:val=""/>
                       </w:rPr>
-                      <m:t>0,35</m:t>
+                      <m:t>1,69</m:t>
                     </m:r>
                   </m:e>
                 </m:mr>
@@ -4790,7 +4078,7 @@
                         <w:szCs w:val="28"/>
                         <w:lang w:val=""/>
                       </w:rPr>
-                      <m:t>1,67</m:t>
+                      <m:t>0,51</m:t>
                     </m:r>
                   </m:e>
                   <m:e>
@@ -4804,7 +4092,7 @@
                         <w:szCs w:val="28"/>
                         <w:lang w:val=""/>
                       </w:rPr>
-                      <m:t>2,84</m:t>
+                      <m:t>5,08</m:t>
                     </m:r>
                   </m:e>
                   <m:e>
@@ -4818,7 +4106,7 @@
                         <w:szCs w:val="28"/>
                         <w:lang w:val=""/>
                       </w:rPr>
-                      <m:t>1,22</m:t>
+                      <m:t>2,03</m:t>
                     </m:r>
                   </m:e>
                 </m:mr>
@@ -4834,7 +4122,7 @@
                         <w:szCs w:val="28"/>
                         <w:lang w:val=""/>
                       </w:rPr>
-                      <m:t>0,95</m:t>
+                      <m:t>0,28</m:t>
                     </m:r>
                   </m:e>
                   <m:e>
@@ -4848,7 +4136,7 @@
                         <w:szCs w:val="28"/>
                         <w:lang w:val=""/>
                       </w:rPr>
-                      <m:t>1,62</m:t>
+                      <m:t>2,79</m:t>
                     </m:r>
                   </m:e>
                   <m:e>
@@ -4862,7 +4150,7 @@
                         <w:szCs w:val="28"/>
                         <w:lang w:val=""/>
                       </w:rPr>
-                      <m:t>1,69</m:t>
+                      <m:t>2,12</m:t>
                     </m:r>
                   </m:e>
                 </m:mr>
@@ -5064,7 +4352,7 @@
                       <w:szCs w:val="28"/>
                       <w:lang w:val=""/>
                     </w:rPr>
-                    <m:t>1,47</m:t>
+                    <m:t>1,42</m:t>
                   </m:r>
                 </m:e>
                 <m:e>
@@ -5078,7 +4366,7 @@
                       <w:szCs w:val="28"/>
                       <w:lang w:val=""/>
                     </w:rPr>
-                    <m:t>0,81</m:t>
+                    <m:t>4,21</m:t>
                   </m:r>
                 </m:e>
                 <m:e>
@@ -5092,7 +4380,7 @@
                       <w:szCs w:val="28"/>
                       <w:lang w:val=""/>
                     </w:rPr>
-                    <m:t>0,35</m:t>
+                    <m:t>1,69</m:t>
                   </m:r>
                 </m:e>
               </m:mr>
@@ -5108,7 +4396,7 @@
                       <w:szCs w:val="28"/>
                       <w:lang w:val=""/>
                     </w:rPr>
-                    <m:t>1,67</m:t>
+                    <m:t>0,51</m:t>
                   </m:r>
                 </m:e>
                 <m:e>
@@ -5122,7 +4410,7 @@
                       <w:szCs w:val="28"/>
                       <w:lang w:val=""/>
                     </w:rPr>
-                    <m:t>2,84</m:t>
+                    <m:t>5,08</m:t>
                   </m:r>
                 </m:e>
                 <m:e>
@@ -5136,7 +4424,7 @@
                       <w:szCs w:val="28"/>
                       <w:lang w:val=""/>
                     </w:rPr>
-                    <m:t>1,22</m:t>
+                    <m:t>2,03</m:t>
                   </m:r>
                 </m:e>
               </m:mr>
@@ -5152,7 +4440,7 @@
                       <w:szCs w:val="28"/>
                       <w:lang w:val=""/>
                     </w:rPr>
-                    <m:t>0,95</m:t>
+                    <m:t>0,28</m:t>
                   </m:r>
                 </m:e>
                 <m:e>
@@ -5166,7 +4454,7 @@
                       <w:szCs w:val="28"/>
                       <w:lang w:val=""/>
                     </w:rPr>
-                    <m:t>1,62</m:t>
+                    <m:t>2,79</m:t>
                   </m:r>
                 </m:e>
                 <m:e>
@@ -5180,7 +4468,7 @@
                       <w:szCs w:val="28"/>
                       <w:lang w:val=""/>
                     </w:rPr>
-                    <m:t>1,69</m:t>
+                    <m:t>2,12</m:t>
                   </m:r>
                 </m:e>
               </m:mr>
@@ -5214,7 +4502,7 @@
                 <m:mcs>
                   <m:mc>
                     <m:mcPr>
-                      <m:count m:val="2"/>
+                      <m:count m:val="3"/>
                       <m:mcJc m:val="center"/>
                     </m:mcPr>
                   </m:mc>
@@ -5240,25 +4528,9 @@
                       <w:szCs w:val="28"/>
                       <w:lang w:val=""/>
                     </w:rPr>
-                    <m:t>0,59</m:t>
+                    <m:t>0,17</m:t>
                   </m:r>
                 </m:e>
-                <m:e>
-                  <m:r>
-                    <m:rPr>
-                      <m:sty m:val="p"/>
-                    </m:rPr>
-                    <w:rPr>
-                      <w:rFonts w:ascii="Cambria Math" w:hAnsi="Cambria Math" w:cs="Calibri"/>
-                      <w:sz w:val="28"/>
-                      <w:szCs w:val="28"/>
-                      <w:lang w:val=""/>
-                    </w:rPr>
-                    <m:t>0</m:t>
-                  </m:r>
-                </m:e>
-              </m:mr>
-              <m:mr>
                 <m:e>
                   <m:r>
                     <m:rPr>
@@ -5314,7 +4586,65 @@
                       <w:szCs w:val="28"/>
                       <w:lang w:val=""/>
                     </w:rPr>
-                    <m:t>0,43</m:t>
+                    <m:t>0</m:t>
+                  </m:r>
+                </m:e>
+                <m:e>
+                  <m:r>
+                    <m:rPr>
+                      <m:sty m:val="p"/>
+                    </m:rPr>
+                    <w:rPr>
+                      <w:rFonts w:ascii="Cambria Math" w:hAnsi="Cambria Math" w:cs="Calibri"/>
+                      <w:sz w:val="28"/>
+                      <w:szCs w:val="28"/>
+                      <w:lang w:val=""/>
+                    </w:rPr>
+                    <m:t>0,1</m:t>
+                  </m:r>
+                </m:e>
+              </m:mr>
+              <m:mr>
+                <m:e>
+                  <m:r>
+                    <m:rPr>
+                      <m:sty m:val="p"/>
+                    </m:rPr>
+                    <w:rPr>
+                      <w:rFonts w:ascii="Cambria Math" w:hAnsi="Cambria Math" w:cs="Calibri"/>
+                      <w:sz w:val="28"/>
+                      <w:szCs w:val="28"/>
+                      <w:lang w:val=""/>
+                    </w:rPr>
+                    <m:t>0</m:t>
+                  </m:r>
+                </m:e>
+                <m:e>
+                  <m:r>
+                    <m:rPr>
+                      <m:sty m:val="p"/>
+                    </m:rPr>
+                    <w:rPr>
+                      <w:rFonts w:ascii="Cambria Math" w:hAnsi="Cambria Math" w:cs="Calibri"/>
+                      <w:sz w:val="28"/>
+                      <w:szCs w:val="28"/>
+                      <w:lang w:val=""/>
+                    </w:rPr>
+                    <m:t>0,44</m:t>
+                  </m:r>
+                </m:e>
+                <m:e>
+                  <m:r>
+                    <m:rPr>
+                      <m:sty m:val="p"/>
+                    </m:rPr>
+                    <w:rPr>
+                      <w:rFonts w:ascii="Cambria Math" w:hAnsi="Cambria Math" w:cs="Calibri"/>
+                      <w:sz w:val="28"/>
+                      <w:szCs w:val="28"/>
+                      <w:lang w:val=""/>
+                    </w:rPr>
+                    <m:t>0</m:t>
                   </m:r>
                 </m:e>
               </m:mr>
@@ -5374,19 +4704,7 @@
                       <w:szCs w:val="28"/>
                       <w:lang w:val=""/>
                     </w:rPr>
-                    <m:t>0,</m:t>
-                  </m:r>
-                  <m:r>
-                    <m:rPr>
-                      <m:sty m:val="p"/>
-                    </m:rPr>
-                    <w:rPr>
-                      <w:rFonts w:ascii="Cambria Math" w:hAnsi="Cambria Math"/>
-                      <w:sz w:val="28"/>
-                      <w:szCs w:val="28"/>
-                      <w:lang w:val=""/>
-                    </w:rPr>
-                    <m:t>87</m:t>
+                    <m:t>0,24</m:t>
                   </m:r>
                 </m:e>
                 <m:e>
@@ -5400,19 +4718,7 @@
                       <w:szCs w:val="28"/>
                       <w:lang w:val=""/>
                     </w:rPr>
-                    <m:t>0,</m:t>
-                  </m:r>
-                  <m:r>
-                    <m:rPr>
-                      <m:sty m:val="p"/>
-                    </m:rPr>
-                    <w:rPr>
-                      <w:rFonts w:ascii="Cambria Math" w:hAnsi="Cambria Math"/>
-                      <w:sz w:val="28"/>
-                      <w:szCs w:val="28"/>
-                      <w:lang w:val=""/>
-                    </w:rPr>
-                    <m:t>15</m:t>
+                    <m:t>0,74</m:t>
                   </m:r>
                 </m:e>
               </m:mr>
@@ -5428,19 +4734,7 @@
                       <w:szCs w:val="28"/>
                       <w:lang w:val=""/>
                     </w:rPr>
-                    <m:t>0,</m:t>
-                  </m:r>
-                  <m:r>
-                    <m:rPr>
-                      <m:sty m:val="p"/>
-                    </m:rPr>
-                    <w:rPr>
-                      <w:rFonts w:ascii="Cambria Math" w:hAnsi="Cambria Math"/>
-                      <w:sz w:val="28"/>
-                      <w:szCs w:val="28"/>
-                      <w:lang w:val=""/>
-                    </w:rPr>
-                    <m:t>99</m:t>
+                    <m:t>0,09</m:t>
                   </m:r>
                 </m:e>
                 <m:e>
@@ -5454,19 +4748,7 @@
                       <w:szCs w:val="28"/>
                       <w:lang w:val=""/>
                     </w:rPr>
-                    <m:t>0,</m:t>
-                  </m:r>
-                  <m:r>
-                    <m:rPr>
-                      <m:sty m:val="p"/>
-                    </m:rPr>
-                    <w:rPr>
-                      <w:rFonts w:ascii="Cambria Math" w:hAnsi="Cambria Math"/>
-                      <w:sz w:val="28"/>
-                      <w:szCs w:val="28"/>
-                      <w:lang w:val=""/>
-                    </w:rPr>
-                    <m:t>52</m:t>
+                    <m:t>0,89</m:t>
                   </m:r>
                 </m:e>
               </m:mr>
@@ -5482,19 +4764,7 @@
                       <w:szCs w:val="28"/>
                       <w:lang w:val=""/>
                     </w:rPr>
-                    <m:t>0,</m:t>
-                  </m:r>
-                  <m:r>
-                    <m:rPr>
-                      <m:sty m:val="p"/>
-                    </m:rPr>
-                    <w:rPr>
-                      <w:rFonts w:ascii="Cambria Math" w:hAnsi="Cambria Math"/>
-                      <w:sz w:val="28"/>
-                      <w:szCs w:val="28"/>
-                      <w:lang w:val=""/>
-                    </w:rPr>
-                    <m:t>56</m:t>
+                    <m:t>0,05</m:t>
                   </m:r>
                 </m:e>
                 <m:e>
@@ -5508,19 +4778,7 @@
                       <w:szCs w:val="28"/>
                       <w:lang w:val=""/>
                     </w:rPr>
-                    <m:t>0,</m:t>
-                  </m:r>
-                  <m:r>
-                    <m:rPr>
-                      <m:sty m:val="p"/>
-                    </m:rPr>
-                    <w:rPr>
-                      <w:rFonts w:ascii="Cambria Math" w:hAnsi="Cambria Math"/>
-                      <w:sz w:val="28"/>
-                      <w:szCs w:val="28"/>
-                      <w:lang w:val=""/>
-                    </w:rPr>
-                    <m:t>73</m:t>
+                    <m:t>0,93</m:t>
                   </m:r>
                 </m:e>
               </m:mr>
@@ -5567,24 +4825,17 @@
         <w:t>p</w:t>
       </w:r>
       <w:r>
-        <w:t xml:space="preserve"> = 0,</w:t>
-      </w:r>
-      <w:r>
-        <w:t>755</w:t>
-      </w:r>
+        <w:t xml:space="preserve"> = 0</w:t>
+      </w:r>
+      <w:proofErr w:type="gramStart"/>
+      <w:r>
+        <w:t>,09</w:t>
+      </w:r>
+      <w:proofErr w:type="gramEnd"/>
     </w:p>
     <w:p>
       <w:r>
-        <w:t xml:space="preserve">Пьяница упал в реку </w:t>
-      </w:r>
-      <w:r>
-        <w:t>8</w:t>
-      </w:r>
-      <w:r>
-        <w:t>54</w:t>
-      </w:r>
-      <w:r>
-        <w:t xml:space="preserve"> раза из 1000</w:t>
+        <w:t>Пьяница упал в реку 84 раза из 1000</w:t>
       </w:r>
     </w:p>
     <w:p>
@@ -5850,13 +5101,7 @@
                         <w:rPr>
                           <w:rFonts w:ascii="Cambria Math" w:hAnsi="Cambria Math"/>
                         </w:rPr>
-                        <m:t>100</m:t>
-                      </m:r>
-                      <m:r>
-                        <w:rPr>
-                          <w:rFonts w:ascii="Cambria Math" w:hAnsi="Cambria Math"/>
-                        </w:rPr>
-                        <m:t>0</m:t>
+                        <m:t>1000</m:t>
                       </m:r>
                     </m:e>
                   </m:rad>
@@ -5877,16 +5122,7 @@
                         <w:rPr>
                           <w:rFonts w:ascii="Cambria Math" w:hAnsi="Cambria Math"/>
                         </w:rPr>
-                        <m:t>0,</m:t>
-                      </m:r>
-                      <m:r>
-                        <m:rPr>
-                          <m:sty m:val="p"/>
-                        </m:rPr>
-                        <w:rPr>
-                          <w:rFonts w:ascii="Cambria Math" w:hAnsi="Cambria Math"/>
-                        </w:rPr>
-                        <m:t>854</m:t>
+                        <m:t>0,084</m:t>
                       </m:r>
                       <m:r>
                         <w:rPr>
@@ -5901,16 +5137,7 @@
                         <w:rPr>
                           <w:rFonts w:ascii="Cambria Math" w:hAnsi="Cambria Math"/>
                         </w:rPr>
-                        <m:t>0,</m:t>
-                      </m:r>
-                      <m:r>
-                        <m:rPr>
-                          <m:sty m:val="p"/>
-                        </m:rPr>
-                        <w:rPr>
-                          <w:rFonts w:ascii="Cambria Math" w:hAnsi="Cambria Math"/>
-                        </w:rPr>
-                        <m:t>755</m:t>
+                        <m:t>0,09</m:t>
                       </m:r>
                     </m:e>
                   </m:d>
@@ -5935,16 +5162,7 @@
                         <w:rPr>
                           <w:rFonts w:ascii="Cambria Math" w:hAnsi="Cambria Math"/>
                         </w:rPr>
-                        <m:t>0,</m:t>
-                      </m:r>
-                      <m:r>
-                        <m:rPr>
-                          <m:sty m:val="p"/>
-                        </m:rPr>
-                        <w:rPr>
-                          <w:rFonts w:ascii="Cambria Math" w:hAnsi="Cambria Math"/>
-                        </w:rPr>
-                        <m:t>755</m:t>
+                        <m:t>0,09</m:t>
                       </m:r>
                       <m:r>
                         <w:rPr>
@@ -5959,16 +5177,7 @@
                         <w:rPr>
                           <w:rFonts w:ascii="Cambria Math" w:hAnsi="Cambria Math"/>
                         </w:rPr>
-                        <m:t>0,</m:t>
-                      </m:r>
-                      <m:r>
-                        <m:rPr>
-                          <m:sty m:val="p"/>
-                        </m:rPr>
-                        <w:rPr>
-                          <w:rFonts w:ascii="Cambria Math" w:hAnsi="Cambria Math"/>
-                        </w:rPr>
-                        <m:t>245</m:t>
+                        <m:t>0,91</m:t>
                       </m:r>
                     </m:e>
                   </m:rad>
@@ -5984,18 +5193,8 @@
           </m:r>
         </m:oMath>
       </m:oMathPara>
-      <w:bookmarkStart w:id="1" w:name="_GoBack"/>
-      <w:bookmarkEnd w:id="1"/>
     </w:p>
     <w:p>
-      <w:pPr>
-        <w:rPr>
-          <w:b/>
-          <w:bCs/>
-          <w:color w:val="3C4043"/>
-          <w:spacing w:val="3"/>
-        </w:rPr>
-      </w:pPr>
       <m:oMath>
         <m:r>
           <w:rPr>
@@ -6007,6 +5206,18 @@
       <w:r>
         <w:t>Результаты имитации поведения пьяницы соответствуют теоретическим результатам.</w:t>
       </w:r>
+    </w:p>
+    <w:p>
+      <w:pPr>
+        <w:rPr>
+          <w:b/>
+          <w:bCs/>
+          <w:color w:val="3C4043"/>
+          <w:spacing w:val="3"/>
+        </w:rPr>
+      </w:pPr>
+      <w:bookmarkStart w:id="1" w:name="_GoBack"/>
+      <w:bookmarkEnd w:id="1"/>
       <w:r>
         <w:rPr>
           <w:rFonts w:asciiTheme="minorHAnsi" w:hAnsiTheme="minorHAnsi" w:cstheme="minorHAnsi"/>
